--- a/docs/Requerimientos Funcionales Proyecto 2.docx
+++ b/docs/Requerimientos Funcionales Proyecto 2.docx
@@ -292,6 +292,15 @@
                 <w:szCs w:val="24"/>
               </w:rPr>
             </w:pPr>
+            <w:r>
+              <w:rPr>
+                <w:rFonts w:ascii="Times New Roman" w:hAnsi="Times New Roman" w:cs="Times New Roman"/>
+                <w:bCs/>
+                <w:sz w:val="24"/>
+                <w:szCs w:val="24"/>
+              </w:rPr>
+              <w:t>O(N)</w:t>
+            </w:r>
           </w:p>
         </w:tc>
       </w:tr>
@@ -623,6 +632,15 @@
                 <w:szCs w:val="24"/>
               </w:rPr>
             </w:pPr>
+            <w:r>
+              <w:rPr>
+                <w:rFonts w:ascii="Times New Roman" w:hAnsi="Times New Roman" w:cs="Times New Roman"/>
+                <w:bCs/>
+                <w:sz w:val="24"/>
+                <w:szCs w:val="24"/>
+              </w:rPr>
+              <w:t>O(N)</w:t>
+            </w:r>
           </w:p>
         </w:tc>
       </w:tr>
@@ -937,6 +955,15 @@
                 <w:szCs w:val="24"/>
               </w:rPr>
             </w:pPr>
+            <w:r>
+              <w:rPr>
+                <w:rFonts w:ascii="Times New Roman" w:hAnsi="Times New Roman" w:cs="Times New Roman"/>
+                <w:bCs/>
+                <w:sz w:val="24"/>
+                <w:szCs w:val="24"/>
+              </w:rPr>
+              <w:t>O(N)</w:t>
+            </w:r>
           </w:p>
         </w:tc>
       </w:tr>
@@ -1535,6 +1562,339 @@
                 <w:szCs w:val="24"/>
               </w:rPr>
             </w:pPr>
+            <w:r>
+              <w:rPr>
+                <w:rFonts w:ascii="Times New Roman" w:hAnsi="Times New Roman" w:cs="Times New Roman"/>
+                <w:bCs/>
+                <w:sz w:val="24"/>
+                <w:szCs w:val="24"/>
+              </w:rPr>
+              <w:t>O(N)</w:t>
+            </w:r>
+          </w:p>
+        </w:tc>
+      </w:tr>
+    </w:tbl>
+    <w:p>
+      <w:pPr>
+        <w:spacing w:line="276" w:lineRule="auto"/>
+        <w:rPr>
+          <w:rFonts w:ascii="Times New Roman" w:hAnsi="Times New Roman" w:cs="Times New Roman"/>
+          <w:b/>
+          <w:sz w:val="24"/>
+          <w:szCs w:val="24"/>
+        </w:rPr>
+      </w:pPr>
+    </w:p>
+    <w:tbl>
+      <w:tblPr>
+        <w:tblStyle w:val="Tablaconcuadrcula"/>
+        <w:tblW w:w="0" w:type="auto"/>
+        <w:tblLook w:val="04A0" w:firstRow="1" w:lastRow="0" w:firstColumn="1" w:lastColumn="0" w:noHBand="0" w:noVBand="1"/>
+      </w:tblPr>
+      <w:tblGrid>
+        <w:gridCol w:w="4414"/>
+        <w:gridCol w:w="4414"/>
+      </w:tblGrid>
+      <w:tr>
+        <w:tc>
+          <w:tcPr>
+            <w:tcW w:w="4414" w:type="dxa"/>
+          </w:tcPr>
+          <w:p>
+            <w:pPr>
+              <w:spacing w:line="276" w:lineRule="auto"/>
+              <w:rPr>
+                <w:rFonts w:ascii="Times New Roman" w:hAnsi="Times New Roman" w:cs="Times New Roman"/>
+                <w:b/>
+                <w:sz w:val="24"/>
+                <w:szCs w:val="24"/>
+              </w:rPr>
+            </w:pPr>
+            <w:r>
+              <w:rPr>
+                <w:rFonts w:ascii="Times New Roman" w:hAnsi="Times New Roman" w:cs="Times New Roman"/>
+                <w:b/>
+                <w:sz w:val="24"/>
+                <w:szCs w:val="24"/>
+              </w:rPr>
+              <w:t>Nombre</w:t>
+            </w:r>
+          </w:p>
+        </w:tc>
+        <w:tc>
+          <w:tcPr>
+            <w:tcW w:w="4414" w:type="dxa"/>
+          </w:tcPr>
+          <w:p>
+            <w:pPr>
+              <w:spacing w:line="276" w:lineRule="auto"/>
+              <w:rPr>
+                <w:rFonts w:ascii="Times New Roman" w:hAnsi="Times New Roman" w:cs="Times New Roman"/>
+                <w:sz w:val="24"/>
+                <w:szCs w:val="24"/>
+              </w:rPr>
+            </w:pPr>
+            <w:r>
+              <w:rPr>
+                <w:rFonts w:ascii="Times New Roman" w:hAnsi="Times New Roman" w:cs="Times New Roman"/>
+                <w:sz w:val="24"/>
+                <w:szCs w:val="24"/>
+              </w:rPr>
+              <w:t xml:space="preserve">R6 - </w:t>
+            </w:r>
+            <w:r>
+              <w:rPr>
+                <w:rFonts w:ascii="Times New Roman" w:hAnsi="Times New Roman" w:cs="Times New Roman"/>
+                <w:sz w:val="24"/>
+                <w:szCs w:val="24"/>
+              </w:rPr>
+              <w:t>Tiempos de espera que tienen una desviación estándar en un rango dado y son del primer trimestre del 2018</w:t>
+            </w:r>
+          </w:p>
+        </w:tc>
+      </w:tr>
+      <w:tr>
+        <w:tc>
+          <w:tcPr>
+            <w:tcW w:w="4414" w:type="dxa"/>
+          </w:tcPr>
+          <w:p>
+            <w:pPr>
+              <w:spacing w:line="276" w:lineRule="auto"/>
+              <w:rPr>
+                <w:rFonts w:ascii="Times New Roman" w:hAnsi="Times New Roman" w:cs="Times New Roman"/>
+                <w:b/>
+                <w:sz w:val="24"/>
+                <w:szCs w:val="24"/>
+              </w:rPr>
+            </w:pPr>
+            <w:r>
+              <w:rPr>
+                <w:rFonts w:ascii="Times New Roman" w:hAnsi="Times New Roman" w:cs="Times New Roman"/>
+                <w:b/>
+                <w:sz w:val="24"/>
+                <w:szCs w:val="24"/>
+              </w:rPr>
+              <w:t>Resumen</w:t>
+            </w:r>
+          </w:p>
+        </w:tc>
+        <w:tc>
+          <w:tcPr>
+            <w:tcW w:w="4414" w:type="dxa"/>
+          </w:tcPr>
+          <w:p>
+            <w:pPr>
+              <w:spacing w:line="276" w:lineRule="auto"/>
+              <w:rPr>
+                <w:rFonts w:ascii="Times New Roman" w:hAnsi="Times New Roman" w:cs="Times New Roman"/>
+                <w:sz w:val="24"/>
+                <w:szCs w:val="24"/>
+              </w:rPr>
+            </w:pPr>
+            <w:r>
+              <w:rPr>
+                <w:rFonts w:ascii="Times New Roman" w:hAnsi="Times New Roman" w:cs="Times New Roman"/>
+                <w:sz w:val="24"/>
+                <w:szCs w:val="24"/>
+              </w:rPr>
+              <w:t>Buscar los tiempos de espera que tienen una desviación estándar en un rango dado y que son del primer trimestre del 2018.</w:t>
+            </w:r>
+          </w:p>
+        </w:tc>
+      </w:tr>
+      <w:tr>
+        <w:tc>
+          <w:tcPr>
+            <w:tcW w:w="8828" w:type="dxa"/>
+            <w:gridSpan w:val="2"/>
+          </w:tcPr>
+          <w:p>
+            <w:pPr>
+              <w:spacing w:line="276" w:lineRule="auto"/>
+              <w:rPr>
+                <w:rFonts w:ascii="Times New Roman" w:hAnsi="Times New Roman" w:cs="Times New Roman"/>
+                <w:sz w:val="24"/>
+                <w:szCs w:val="24"/>
+              </w:rPr>
+            </w:pPr>
+            <w:r>
+              <w:rPr>
+                <w:rFonts w:ascii="Times New Roman" w:hAnsi="Times New Roman" w:cs="Times New Roman"/>
+                <w:b/>
+                <w:sz w:val="24"/>
+                <w:szCs w:val="24"/>
+              </w:rPr>
+              <w:lastRenderedPageBreak/>
+              <w:t>Entradas</w:t>
+            </w:r>
+          </w:p>
+        </w:tc>
+      </w:tr>
+      <w:tr>
+        <w:tc>
+          <w:tcPr>
+            <w:tcW w:w="8828" w:type="dxa"/>
+            <w:gridSpan w:val="2"/>
+          </w:tcPr>
+          <w:p>
+            <w:pPr>
+              <w:spacing w:line="276" w:lineRule="auto"/>
+              <w:rPr>
+                <w:rFonts w:ascii="Times New Roman" w:hAnsi="Times New Roman" w:cs="Times New Roman"/>
+                <w:bCs/>
+                <w:sz w:val="24"/>
+                <w:szCs w:val="24"/>
+              </w:rPr>
+            </w:pPr>
+            <w:r>
+              <w:rPr>
+                <w:rFonts w:ascii="Times New Roman" w:hAnsi="Times New Roman" w:cs="Times New Roman"/>
+                <w:bCs/>
+                <w:sz w:val="24"/>
+                <w:szCs w:val="24"/>
+              </w:rPr>
+              <w:t xml:space="preserve">Rango de desviaciones estándares [límite_bajo, límite_alto]  </w:t>
+            </w:r>
+          </w:p>
+        </w:tc>
+      </w:tr>
+      <w:tr>
+        <w:tc>
+          <w:tcPr>
+            <w:tcW w:w="8828" w:type="dxa"/>
+            <w:gridSpan w:val="2"/>
+          </w:tcPr>
+          <w:p>
+            <w:pPr>
+              <w:spacing w:line="276" w:lineRule="auto"/>
+              <w:rPr>
+                <w:rFonts w:ascii="Times New Roman" w:hAnsi="Times New Roman" w:cs="Times New Roman"/>
+                <w:bCs/>
+                <w:sz w:val="24"/>
+                <w:szCs w:val="24"/>
+              </w:rPr>
+            </w:pPr>
+            <w:r>
+              <w:rPr>
+                <w:rFonts w:ascii="Times New Roman" w:hAnsi="Times New Roman" w:cs="Times New Roman"/>
+                <w:bCs/>
+                <w:sz w:val="24"/>
+                <w:szCs w:val="24"/>
+              </w:rPr>
+              <w:t>N</w:t>
+            </w:r>
+          </w:p>
+        </w:tc>
+      </w:tr>
+      <w:tr>
+        <w:tc>
+          <w:tcPr>
+            <w:tcW w:w="8828" w:type="dxa"/>
+            <w:gridSpan w:val="2"/>
+          </w:tcPr>
+          <w:p>
+            <w:pPr>
+              <w:spacing w:line="276" w:lineRule="auto"/>
+              <w:rPr>
+                <w:rFonts w:ascii="Times New Roman" w:hAnsi="Times New Roman" w:cs="Times New Roman"/>
+                <w:sz w:val="24"/>
+                <w:szCs w:val="24"/>
+              </w:rPr>
+            </w:pPr>
+            <w:r>
+              <w:rPr>
+                <w:rFonts w:ascii="Times New Roman" w:hAnsi="Times New Roman" w:cs="Times New Roman"/>
+                <w:b/>
+                <w:sz w:val="24"/>
+                <w:szCs w:val="24"/>
+              </w:rPr>
+              <w:t>Resultados</w:t>
+            </w:r>
+          </w:p>
+        </w:tc>
+      </w:tr>
+      <w:tr>
+        <w:tc>
+          <w:tcPr>
+            <w:tcW w:w="8828" w:type="dxa"/>
+            <w:gridSpan w:val="2"/>
+          </w:tcPr>
+          <w:p>
+            <w:pPr>
+              <w:spacing w:line="276" w:lineRule="auto"/>
+              <w:rPr>
+                <w:rFonts w:ascii="Times New Roman" w:hAnsi="Times New Roman" w:cs="Times New Roman"/>
+                <w:bCs/>
+                <w:sz w:val="24"/>
+                <w:szCs w:val="24"/>
+              </w:rPr>
+            </w:pPr>
+            <w:r>
+              <w:rPr>
+                <w:rFonts w:ascii="Times New Roman" w:hAnsi="Times New Roman" w:cs="Times New Roman"/>
+                <w:bCs/>
+                <w:sz w:val="24"/>
+                <w:szCs w:val="24"/>
+              </w:rPr>
+              <w:t xml:space="preserve">Se muestran los N viajes cuya desviación estándar mensual este en ese rango, ordenados por zona de origen y zona destino. De cada viaje se debe mostrar la zona de origen, zona de destino, mes y la desviación estándar del viaje. </w:t>
+            </w:r>
+          </w:p>
+        </w:tc>
+      </w:tr>
+      <w:tr>
+        <w:tc>
+          <w:tcPr>
+            <w:tcW w:w="8828" w:type="dxa"/>
+            <w:gridSpan w:val="2"/>
+          </w:tcPr>
+          <w:p>
+            <w:pPr>
+              <w:spacing w:line="276" w:lineRule="auto"/>
+              <w:rPr>
+                <w:rFonts w:ascii="Times New Roman" w:hAnsi="Times New Roman" w:cs="Times New Roman"/>
+                <w:sz w:val="24"/>
+                <w:szCs w:val="24"/>
+              </w:rPr>
+            </w:pPr>
+            <w:r>
+              <w:rPr>
+                <w:rFonts w:ascii="Times New Roman" w:hAnsi="Times New Roman" w:cs="Times New Roman"/>
+                <w:b/>
+                <w:sz w:val="24"/>
+                <w:szCs w:val="24"/>
+              </w:rPr>
+              <w:t>Complejidad horaria</w:t>
+            </w:r>
+          </w:p>
+        </w:tc>
+      </w:tr>
+      <w:tr>
+        <w:tc>
+          <w:tcPr>
+            <w:tcW w:w="8828" w:type="dxa"/>
+            <w:gridSpan w:val="2"/>
+          </w:tcPr>
+          <w:p>
+            <w:pPr>
+              <w:spacing w:line="276" w:lineRule="auto"/>
+              <w:rPr>
+                <w:rFonts w:ascii="Times New Roman" w:hAnsi="Times New Roman" w:cs="Times New Roman"/>
+                <w:bCs/>
+                <w:sz w:val="24"/>
+                <w:szCs w:val="24"/>
+              </w:rPr>
+            </w:pPr>
+            <w:r>
+              <w:rPr>
+                <w:rFonts w:ascii="Times New Roman" w:hAnsi="Times New Roman" w:cs="Times New Roman"/>
+                <w:bCs/>
+                <w:sz w:val="24"/>
+                <w:szCs w:val="24"/>
+              </w:rPr>
+              <w:t>O(N)</w:t>
+            </w:r>
           </w:p>
         </w:tc>
       </w:tr>
@@ -1604,15 +1964,15 @@
                 <w:sz w:val="24"/>
                 <w:szCs w:val="24"/>
               </w:rPr>
-              <w:t xml:space="preserve">R6 - </w:t>
-            </w:r>
-            <w:r>
-              <w:rPr>
-                <w:rFonts w:ascii="Times New Roman" w:hAnsi="Times New Roman" w:cs="Times New Roman"/>
-                <w:sz w:val="24"/>
-                <w:szCs w:val="24"/>
-              </w:rPr>
-              <w:t>Tiempos de esperar que tienen una desviación estándar en un rango dado y son del primer trimestre del 2018</w:t>
+              <w:t xml:space="preserve">R7 - </w:t>
+            </w:r>
+            <w:r>
+              <w:rPr>
+                <w:rFonts w:ascii="Times New Roman" w:hAnsi="Times New Roman" w:cs="Times New Roman"/>
+                <w:sz w:val="24"/>
+                <w:szCs w:val="24"/>
+              </w:rPr>
+              <w:t>Tiempos de viaje promedio que salen de una zona dada y a una hora dada</w:t>
             </w:r>
           </w:p>
         </w:tc>
@@ -1662,34 +2022,33 @@
                 <w:sz w:val="24"/>
                 <w:szCs w:val="24"/>
               </w:rPr>
-              <w:t>Buscar los tiempos de espera que tienen una desviación estándar en un rango dado y que son del primer trimestre del 2018.</w:t>
-            </w:r>
-          </w:p>
-        </w:tc>
-      </w:tr>
-      <w:tr>
-        <w:tc>
-          <w:tcPr>
-            <w:tcW w:w="8828" w:type="dxa"/>
-            <w:gridSpan w:val="2"/>
-          </w:tcPr>
-          <w:p>
-            <w:pPr>
-              <w:spacing w:line="276" w:lineRule="auto"/>
-              <w:rPr>
-                <w:rFonts w:ascii="Times New Roman" w:hAnsi="Times New Roman" w:cs="Times New Roman"/>
-                <w:sz w:val="24"/>
-                <w:szCs w:val="24"/>
-              </w:rPr>
-            </w:pPr>
-            <w:r>
-              <w:rPr>
-                <w:rFonts w:ascii="Times New Roman" w:hAnsi="Times New Roman" w:cs="Times New Roman"/>
-                <w:b/>
-                <w:sz w:val="24"/>
-                <w:szCs w:val="24"/>
-              </w:rPr>
-              <w:lastRenderedPageBreak/>
+              <w:t>Retornar todos los tiempos de viaje promedio que salen de una zona dada y a una hora dada.</w:t>
+            </w:r>
+          </w:p>
+        </w:tc>
+      </w:tr>
+      <w:tr>
+        <w:tc>
+          <w:tcPr>
+            <w:tcW w:w="8828" w:type="dxa"/>
+            <w:gridSpan w:val="2"/>
+          </w:tcPr>
+          <w:p>
+            <w:pPr>
+              <w:spacing w:line="276" w:lineRule="auto"/>
+              <w:rPr>
+                <w:rFonts w:ascii="Times New Roman" w:hAnsi="Times New Roman" w:cs="Times New Roman"/>
+                <w:sz w:val="24"/>
+                <w:szCs w:val="24"/>
+              </w:rPr>
+            </w:pPr>
+            <w:r>
+              <w:rPr>
+                <w:rFonts w:ascii="Times New Roman" w:hAnsi="Times New Roman" w:cs="Times New Roman"/>
+                <w:b/>
+                <w:sz w:val="24"/>
+                <w:szCs w:val="24"/>
+              </w:rPr>
               <w:t>Entradas</w:t>
             </w:r>
           </w:p>
@@ -1718,35 +2077,35 @@
                 <w:sz w:val="24"/>
                 <w:szCs w:val="24"/>
               </w:rPr>
-              <w:t xml:space="preserve">Rango de desviaciones estándares [límite_bajo, límite_alto]  </w:t>
-            </w:r>
-          </w:p>
-        </w:tc>
-      </w:tr>
-      <w:tr>
-        <w:tc>
-          <w:tcPr>
-            <w:tcW w:w="8828" w:type="dxa"/>
-            <w:gridSpan w:val="2"/>
-          </w:tcPr>
-          <w:p>
-            <w:pPr>
-              <w:spacing w:line="276" w:lineRule="auto"/>
-              <w:rPr>
-                <w:rFonts w:ascii="Times New Roman" w:hAnsi="Times New Roman" w:cs="Times New Roman"/>
-                <w:bCs/>
-                <w:sz w:val="24"/>
-                <w:szCs w:val="24"/>
-              </w:rPr>
-            </w:pPr>
-            <w:r>
-              <w:rPr>
-                <w:rFonts w:ascii="Times New Roman" w:hAnsi="Times New Roman" w:cs="Times New Roman"/>
-                <w:bCs/>
-                <w:sz w:val="24"/>
-                <w:szCs w:val="24"/>
-              </w:rPr>
-              <w:t>N</w:t>
+              <w:t>ID zona de salida</w:t>
+            </w:r>
+          </w:p>
+        </w:tc>
+      </w:tr>
+      <w:tr>
+        <w:tc>
+          <w:tcPr>
+            <w:tcW w:w="8828" w:type="dxa"/>
+            <w:gridSpan w:val="2"/>
+          </w:tcPr>
+          <w:p>
+            <w:pPr>
+              <w:spacing w:line="276" w:lineRule="auto"/>
+              <w:rPr>
+                <w:rFonts w:ascii="Times New Roman" w:hAnsi="Times New Roman" w:cs="Times New Roman"/>
+                <w:bCs/>
+                <w:sz w:val="24"/>
+                <w:szCs w:val="24"/>
+              </w:rPr>
+            </w:pPr>
+            <w:r>
+              <w:rPr>
+                <w:rFonts w:ascii="Times New Roman" w:hAnsi="Times New Roman" w:cs="Times New Roman"/>
+                <w:bCs/>
+                <w:sz w:val="24"/>
+                <w:szCs w:val="24"/>
+              </w:rPr>
+              <w:t>Hora</w:t>
             </w:r>
           </w:p>
         </w:tc>
@@ -1801,7 +2160,7 @@
                 <w:sz w:val="24"/>
                 <w:szCs w:val="24"/>
               </w:rPr>
-              <w:t xml:space="preserve">Se muestran los N viajes cuya desviación estándar mensual este en ese rango, ordenados por zona de origen y zona destino. De cada viaje se debe mostrar la zona de origen, zona de destino, mes y la desviación estándar del viaje. </w:t>
+              <w:t>Se muestran los viajes que cumplen con esas características. De cada viaje se muestra la zona de origen, zona de destino, hora y tiempo promedio.</w:t>
             </w:r>
           </w:p>
         </w:tc>
@@ -1849,6 +2208,338 @@
                 <w:szCs w:val="24"/>
               </w:rPr>
             </w:pPr>
+            <w:r>
+              <w:rPr>
+                <w:rFonts w:ascii="Times New Roman" w:hAnsi="Times New Roman" w:cs="Times New Roman"/>
+                <w:bCs/>
+                <w:sz w:val="24"/>
+                <w:szCs w:val="24"/>
+              </w:rPr>
+              <w:t>O(N)</w:t>
+            </w:r>
+          </w:p>
+        </w:tc>
+      </w:tr>
+    </w:tbl>
+    <w:p>
+      <w:pPr>
+        <w:spacing w:line="276" w:lineRule="auto"/>
+        <w:rPr>
+          <w:rFonts w:ascii="Times New Roman" w:hAnsi="Times New Roman" w:cs="Times New Roman"/>
+          <w:b/>
+          <w:sz w:val="24"/>
+          <w:szCs w:val="24"/>
+        </w:rPr>
+      </w:pPr>
+    </w:p>
+    <w:tbl>
+      <w:tblPr>
+        <w:tblStyle w:val="Tablaconcuadrcula"/>
+        <w:tblW w:w="0" w:type="auto"/>
+        <w:tblLook w:val="04A0" w:firstRow="1" w:lastRow="0" w:firstColumn="1" w:lastColumn="0" w:noHBand="0" w:noVBand="1"/>
+      </w:tblPr>
+      <w:tblGrid>
+        <w:gridCol w:w="4414"/>
+        <w:gridCol w:w="4414"/>
+      </w:tblGrid>
+      <w:tr>
+        <w:tc>
+          <w:tcPr>
+            <w:tcW w:w="4414" w:type="dxa"/>
+          </w:tcPr>
+          <w:p>
+            <w:pPr>
+              <w:spacing w:line="276" w:lineRule="auto"/>
+              <w:rPr>
+                <w:rFonts w:ascii="Times New Roman" w:hAnsi="Times New Roman" w:cs="Times New Roman"/>
+                <w:b/>
+                <w:sz w:val="24"/>
+                <w:szCs w:val="24"/>
+              </w:rPr>
+            </w:pPr>
+            <w:r>
+              <w:rPr>
+                <w:rFonts w:ascii="Times New Roman" w:hAnsi="Times New Roman" w:cs="Times New Roman"/>
+                <w:b/>
+                <w:sz w:val="24"/>
+                <w:szCs w:val="24"/>
+              </w:rPr>
+              <w:t>Nombre</w:t>
+            </w:r>
+          </w:p>
+        </w:tc>
+        <w:tc>
+          <w:tcPr>
+            <w:tcW w:w="4414" w:type="dxa"/>
+          </w:tcPr>
+          <w:p>
+            <w:pPr>
+              <w:spacing w:line="276" w:lineRule="auto"/>
+              <w:rPr>
+                <w:rFonts w:ascii="Times New Roman" w:hAnsi="Times New Roman" w:cs="Times New Roman"/>
+                <w:sz w:val="24"/>
+                <w:szCs w:val="24"/>
+              </w:rPr>
+            </w:pPr>
+            <w:r>
+              <w:rPr>
+                <w:rFonts w:ascii="Times New Roman" w:hAnsi="Times New Roman" w:cs="Times New Roman"/>
+                <w:sz w:val="24"/>
+                <w:szCs w:val="24"/>
+              </w:rPr>
+              <w:t xml:space="preserve">R8 - </w:t>
+            </w:r>
+            <w:r>
+              <w:rPr>
+                <w:rFonts w:ascii="Times New Roman" w:hAnsi="Times New Roman" w:cs="Times New Roman"/>
+                <w:sz w:val="24"/>
+                <w:szCs w:val="24"/>
+              </w:rPr>
+              <w:t xml:space="preserve">Tiempos de viaje que llegan de una zona dada y en un rango de horas </w:t>
+            </w:r>
+          </w:p>
+        </w:tc>
+      </w:tr>
+      <w:tr>
+        <w:tc>
+          <w:tcPr>
+            <w:tcW w:w="4414" w:type="dxa"/>
+          </w:tcPr>
+          <w:p>
+            <w:pPr>
+              <w:spacing w:line="276" w:lineRule="auto"/>
+              <w:rPr>
+                <w:rFonts w:ascii="Times New Roman" w:hAnsi="Times New Roman" w:cs="Times New Roman"/>
+                <w:b/>
+                <w:sz w:val="24"/>
+                <w:szCs w:val="24"/>
+              </w:rPr>
+            </w:pPr>
+            <w:r>
+              <w:rPr>
+                <w:rFonts w:ascii="Times New Roman" w:hAnsi="Times New Roman" w:cs="Times New Roman"/>
+                <w:b/>
+                <w:sz w:val="24"/>
+                <w:szCs w:val="24"/>
+              </w:rPr>
+              <w:t>Resumen</w:t>
+            </w:r>
+          </w:p>
+        </w:tc>
+        <w:tc>
+          <w:tcPr>
+            <w:tcW w:w="4414" w:type="dxa"/>
+          </w:tcPr>
+          <w:p>
+            <w:pPr>
+              <w:spacing w:line="276" w:lineRule="auto"/>
+              <w:rPr>
+                <w:rFonts w:ascii="Times New Roman" w:hAnsi="Times New Roman" w:cs="Times New Roman"/>
+                <w:sz w:val="24"/>
+                <w:szCs w:val="24"/>
+              </w:rPr>
+            </w:pPr>
+            <w:r>
+              <w:rPr>
+                <w:rFonts w:ascii="Times New Roman" w:hAnsi="Times New Roman" w:cs="Times New Roman"/>
+                <w:sz w:val="24"/>
+                <w:szCs w:val="24"/>
+              </w:rPr>
+              <w:t>Retornar todos los tiempos de viaje que llegan de una zon dada y en un rango de horas.</w:t>
+            </w:r>
+          </w:p>
+        </w:tc>
+      </w:tr>
+      <w:tr>
+        <w:tc>
+          <w:tcPr>
+            <w:tcW w:w="8828" w:type="dxa"/>
+            <w:gridSpan w:val="2"/>
+          </w:tcPr>
+          <w:p>
+            <w:pPr>
+              <w:spacing w:line="276" w:lineRule="auto"/>
+              <w:rPr>
+                <w:rFonts w:ascii="Times New Roman" w:hAnsi="Times New Roman" w:cs="Times New Roman"/>
+                <w:sz w:val="24"/>
+                <w:szCs w:val="24"/>
+              </w:rPr>
+            </w:pPr>
+            <w:r>
+              <w:rPr>
+                <w:rFonts w:ascii="Times New Roman" w:hAnsi="Times New Roman" w:cs="Times New Roman"/>
+                <w:b/>
+                <w:sz w:val="24"/>
+                <w:szCs w:val="24"/>
+              </w:rPr>
+              <w:t>Entradas</w:t>
+            </w:r>
+          </w:p>
+        </w:tc>
+      </w:tr>
+      <w:tr>
+        <w:tc>
+          <w:tcPr>
+            <w:tcW w:w="8828" w:type="dxa"/>
+            <w:gridSpan w:val="2"/>
+          </w:tcPr>
+          <w:p>
+            <w:pPr>
+              <w:spacing w:line="276" w:lineRule="auto"/>
+              <w:rPr>
+                <w:rFonts w:ascii="Times New Roman" w:hAnsi="Times New Roman" w:cs="Times New Roman"/>
+                <w:bCs/>
+                <w:sz w:val="24"/>
+                <w:szCs w:val="24"/>
+              </w:rPr>
+            </w:pPr>
+            <w:r>
+              <w:rPr>
+                <w:rFonts w:ascii="Times New Roman" w:hAnsi="Times New Roman" w:cs="Times New Roman"/>
+                <w:bCs/>
+                <w:sz w:val="24"/>
+                <w:szCs w:val="24"/>
+              </w:rPr>
+              <w:t>ID zona de llegada</w:t>
+            </w:r>
+          </w:p>
+        </w:tc>
+      </w:tr>
+      <w:tr>
+        <w:tc>
+          <w:tcPr>
+            <w:tcW w:w="8828" w:type="dxa"/>
+            <w:gridSpan w:val="2"/>
+          </w:tcPr>
+          <w:p>
+            <w:pPr>
+              <w:spacing w:line="276" w:lineRule="auto"/>
+              <w:rPr>
+                <w:rFonts w:ascii="Times New Roman" w:hAnsi="Times New Roman" w:cs="Times New Roman"/>
+                <w:bCs/>
+                <w:sz w:val="24"/>
+                <w:szCs w:val="24"/>
+              </w:rPr>
+            </w:pPr>
+            <w:r>
+              <w:rPr>
+                <w:rFonts w:ascii="Times New Roman" w:hAnsi="Times New Roman" w:cs="Times New Roman"/>
+                <w:bCs/>
+                <w:sz w:val="24"/>
+                <w:szCs w:val="24"/>
+              </w:rPr>
+              <w:t>Rango de horas [límite_bajo, límite_alto]</w:t>
+            </w:r>
+          </w:p>
+        </w:tc>
+      </w:tr>
+      <w:tr>
+        <w:tc>
+          <w:tcPr>
+            <w:tcW w:w="8828" w:type="dxa"/>
+            <w:gridSpan w:val="2"/>
+          </w:tcPr>
+          <w:p>
+            <w:pPr>
+              <w:spacing w:line="276" w:lineRule="auto"/>
+              <w:rPr>
+                <w:rFonts w:ascii="Times New Roman" w:hAnsi="Times New Roman" w:cs="Times New Roman"/>
+                <w:sz w:val="24"/>
+                <w:szCs w:val="24"/>
+              </w:rPr>
+            </w:pPr>
+            <w:r>
+              <w:rPr>
+                <w:rFonts w:ascii="Times New Roman" w:hAnsi="Times New Roman" w:cs="Times New Roman"/>
+                <w:b/>
+                <w:sz w:val="24"/>
+                <w:szCs w:val="24"/>
+              </w:rPr>
+              <w:t>Resultados</w:t>
+            </w:r>
+          </w:p>
+        </w:tc>
+      </w:tr>
+      <w:tr>
+        <w:tc>
+          <w:tcPr>
+            <w:tcW w:w="8828" w:type="dxa"/>
+            <w:gridSpan w:val="2"/>
+          </w:tcPr>
+          <w:p>
+            <w:pPr>
+              <w:spacing w:line="276" w:lineRule="auto"/>
+              <w:rPr>
+                <w:rFonts w:ascii="Times New Roman" w:hAnsi="Times New Roman" w:cs="Times New Roman"/>
+                <w:bCs/>
+                <w:sz w:val="24"/>
+                <w:szCs w:val="24"/>
+              </w:rPr>
+            </w:pPr>
+            <w:r>
+              <w:rPr>
+                <w:rFonts w:ascii="Times New Roman" w:hAnsi="Times New Roman" w:cs="Times New Roman"/>
+                <w:bCs/>
+                <w:sz w:val="24"/>
+                <w:szCs w:val="24"/>
+              </w:rPr>
+              <w:t>Se muestran los viajes que cumplen con esos criterios. De cada viaje se muestra la zona de origen, zona de destino, hora y tiempo promedio.</w:t>
+            </w:r>
+          </w:p>
+        </w:tc>
+      </w:tr>
+      <w:tr>
+        <w:tc>
+          <w:tcPr>
+            <w:tcW w:w="8828" w:type="dxa"/>
+            <w:gridSpan w:val="2"/>
+          </w:tcPr>
+          <w:p>
+            <w:pPr>
+              <w:spacing w:line="276" w:lineRule="auto"/>
+              <w:rPr>
+                <w:rFonts w:ascii="Times New Roman" w:hAnsi="Times New Roman" w:cs="Times New Roman"/>
+                <w:sz w:val="24"/>
+                <w:szCs w:val="24"/>
+              </w:rPr>
+            </w:pPr>
+            <w:r>
+              <w:rPr>
+                <w:rFonts w:ascii="Times New Roman" w:hAnsi="Times New Roman" w:cs="Times New Roman"/>
+                <w:b/>
+                <w:sz w:val="24"/>
+                <w:szCs w:val="24"/>
+              </w:rPr>
+              <w:t>Complejidad horaria</w:t>
+            </w:r>
+          </w:p>
+        </w:tc>
+      </w:tr>
+      <w:tr>
+        <w:tc>
+          <w:tcPr>
+            <w:tcW w:w="8828" w:type="dxa"/>
+            <w:gridSpan w:val="2"/>
+          </w:tcPr>
+          <w:p>
+            <w:pPr>
+              <w:spacing w:line="276" w:lineRule="auto"/>
+              <w:rPr>
+                <w:rFonts w:ascii="Times New Roman" w:hAnsi="Times New Roman" w:cs="Times New Roman"/>
+                <w:bCs/>
+                <w:sz w:val="24"/>
+                <w:szCs w:val="24"/>
+              </w:rPr>
+            </w:pPr>
+            <w:r>
+              <w:rPr>
+                <w:rFonts w:ascii="Times New Roman" w:hAnsi="Times New Roman" w:cs="Times New Roman"/>
+                <w:bCs/>
+                <w:sz w:val="24"/>
+                <w:szCs w:val="24"/>
+              </w:rPr>
+              <w:t>O(N)</w:t>
+            </w:r>
           </w:p>
         </w:tc>
       </w:tr>
@@ -1895,6 +2586,7 @@
                 <w:sz w:val="24"/>
                 <w:szCs w:val="24"/>
               </w:rPr>
+              <w:lastRenderedPageBreak/>
               <w:t>Nombre</w:t>
             </w:r>
           </w:p>
@@ -1918,15 +2610,15 @@
                 <w:sz w:val="24"/>
                 <w:szCs w:val="24"/>
               </w:rPr>
-              <w:t xml:space="preserve">R7 - </w:t>
-            </w:r>
-            <w:r>
-              <w:rPr>
-                <w:rFonts w:ascii="Times New Roman" w:hAnsi="Times New Roman" w:cs="Times New Roman"/>
-                <w:sz w:val="24"/>
-                <w:szCs w:val="24"/>
-              </w:rPr>
-              <w:t>Tiempos de viaje promedio que salen de una zona dada y a una hora dada</w:t>
+              <w:t xml:space="preserve">R9 - </w:t>
+            </w:r>
+            <w:r>
+              <w:rPr>
+                <w:rFonts w:ascii="Times New Roman" w:hAnsi="Times New Roman" w:cs="Times New Roman"/>
+                <w:sz w:val="24"/>
+                <w:szCs w:val="24"/>
+              </w:rPr>
+              <w:t xml:space="preserve"> N zonas priorizadas por la mayor cantidad de nodos que definen su frontera</w:t>
             </w:r>
           </w:p>
         </w:tc>
@@ -1976,7 +2668,7 @@
                 <w:sz w:val="24"/>
                 <w:szCs w:val="24"/>
               </w:rPr>
-              <w:t>Retornar todos los tiempos de viaje promedio que salen de una zona dada y a una hora dada.</w:t>
+              <w:t xml:space="preserve">Obtener las N zonas priorizadas por la mayor cantidad de nodos que definen su frontera. </w:t>
             </w:r>
           </w:p>
         </w:tc>
@@ -2031,35 +2723,7 @@
                 <w:sz w:val="24"/>
                 <w:szCs w:val="24"/>
               </w:rPr>
-              <w:t>ID zona de salida</w:t>
-            </w:r>
-          </w:p>
-        </w:tc>
-      </w:tr>
-      <w:tr>
-        <w:tc>
-          <w:tcPr>
-            <w:tcW w:w="8828" w:type="dxa"/>
-            <w:gridSpan w:val="2"/>
-          </w:tcPr>
-          <w:p>
-            <w:pPr>
-              <w:spacing w:line="276" w:lineRule="auto"/>
-              <w:rPr>
-                <w:rFonts w:ascii="Times New Roman" w:hAnsi="Times New Roman" w:cs="Times New Roman"/>
-                <w:bCs/>
-                <w:sz w:val="24"/>
-                <w:szCs w:val="24"/>
-              </w:rPr>
-            </w:pPr>
-            <w:r>
-              <w:rPr>
-                <w:rFonts w:ascii="Times New Roman" w:hAnsi="Times New Roman" w:cs="Times New Roman"/>
-                <w:bCs/>
-                <w:sz w:val="24"/>
-                <w:szCs w:val="24"/>
-              </w:rPr>
-              <w:t>Hora</w:t>
+              <w:t>N</w:t>
             </w:r>
           </w:p>
         </w:tc>
@@ -2114,7 +2778,7 @@
                 <w:sz w:val="24"/>
                 <w:szCs w:val="24"/>
               </w:rPr>
-              <w:t>Se muestran los viajes que cumplen con esas características. De cada viaje se muestra la zona de origen, zona de destino, hora y tiempo promedio.</w:t>
+              <w:t>Se muestran las zonas con su nombre y el número de nodos que definen su frontera.</w:t>
             </w:r>
           </w:p>
         </w:tc>
@@ -2162,6 +2826,8 @@
                 <w:szCs w:val="24"/>
               </w:rPr>
             </w:pPr>
+            <w:bookmarkStart w:id="0" w:name="_GoBack"/>
+            <w:bookmarkEnd w:id="0"/>
           </w:p>
         </w:tc>
       </w:tr>
@@ -2231,609 +2897,8 @@
                 <w:sz w:val="24"/>
                 <w:szCs w:val="24"/>
               </w:rPr>
-              <w:t xml:space="preserve">R8 - </w:t>
-            </w:r>
-            <w:r>
-              <w:rPr>
-                <w:rFonts w:ascii="Times New Roman" w:hAnsi="Times New Roman" w:cs="Times New Roman"/>
-                <w:sz w:val="24"/>
-                <w:szCs w:val="24"/>
-              </w:rPr>
-              <w:t xml:space="preserve">Tiempos de viaje que llegan de una zona dada y en un rango de horas </w:t>
-            </w:r>
-          </w:p>
-        </w:tc>
-      </w:tr>
-      <w:tr>
-        <w:tc>
-          <w:tcPr>
-            <w:tcW w:w="4414" w:type="dxa"/>
-          </w:tcPr>
-          <w:p>
-            <w:pPr>
-              <w:spacing w:line="276" w:lineRule="auto"/>
-              <w:rPr>
-                <w:rFonts w:ascii="Times New Roman" w:hAnsi="Times New Roman" w:cs="Times New Roman"/>
-                <w:b/>
-                <w:sz w:val="24"/>
-                <w:szCs w:val="24"/>
-              </w:rPr>
-            </w:pPr>
-            <w:r>
-              <w:rPr>
-                <w:rFonts w:ascii="Times New Roman" w:hAnsi="Times New Roman" w:cs="Times New Roman"/>
-                <w:b/>
-                <w:sz w:val="24"/>
-                <w:szCs w:val="24"/>
-              </w:rPr>
-              <w:t>Resumen</w:t>
-            </w:r>
-          </w:p>
-        </w:tc>
-        <w:tc>
-          <w:tcPr>
-            <w:tcW w:w="4414" w:type="dxa"/>
-          </w:tcPr>
-          <w:p>
-            <w:pPr>
-              <w:spacing w:line="276" w:lineRule="auto"/>
-              <w:rPr>
-                <w:rFonts w:ascii="Times New Roman" w:hAnsi="Times New Roman" w:cs="Times New Roman"/>
-                <w:sz w:val="24"/>
-                <w:szCs w:val="24"/>
-              </w:rPr>
-            </w:pPr>
-            <w:r>
-              <w:rPr>
-                <w:rFonts w:ascii="Times New Roman" w:hAnsi="Times New Roman" w:cs="Times New Roman"/>
-                <w:sz w:val="24"/>
-                <w:szCs w:val="24"/>
-              </w:rPr>
-              <w:t>Retornar todos los tiempos de viaje que llegan de una zon dada y en un rango de horas.</w:t>
-            </w:r>
-          </w:p>
-        </w:tc>
-      </w:tr>
-      <w:tr>
-        <w:tc>
-          <w:tcPr>
-            <w:tcW w:w="8828" w:type="dxa"/>
-            <w:gridSpan w:val="2"/>
-          </w:tcPr>
-          <w:p>
-            <w:pPr>
-              <w:spacing w:line="276" w:lineRule="auto"/>
-              <w:rPr>
-                <w:rFonts w:ascii="Times New Roman" w:hAnsi="Times New Roman" w:cs="Times New Roman"/>
-                <w:sz w:val="24"/>
-                <w:szCs w:val="24"/>
-              </w:rPr>
-            </w:pPr>
-            <w:r>
-              <w:rPr>
-                <w:rFonts w:ascii="Times New Roman" w:hAnsi="Times New Roman" w:cs="Times New Roman"/>
-                <w:b/>
-                <w:sz w:val="24"/>
-                <w:szCs w:val="24"/>
-              </w:rPr>
-              <w:t>Entradas</w:t>
-            </w:r>
-          </w:p>
-        </w:tc>
-      </w:tr>
-      <w:tr>
-        <w:tc>
-          <w:tcPr>
-            <w:tcW w:w="8828" w:type="dxa"/>
-            <w:gridSpan w:val="2"/>
-          </w:tcPr>
-          <w:p>
-            <w:pPr>
-              <w:spacing w:line="276" w:lineRule="auto"/>
-              <w:rPr>
-                <w:rFonts w:ascii="Times New Roman" w:hAnsi="Times New Roman" w:cs="Times New Roman"/>
-                <w:bCs/>
-                <w:sz w:val="24"/>
-                <w:szCs w:val="24"/>
-              </w:rPr>
-            </w:pPr>
-            <w:r>
-              <w:rPr>
-                <w:rFonts w:ascii="Times New Roman" w:hAnsi="Times New Roman" w:cs="Times New Roman"/>
-                <w:bCs/>
-                <w:sz w:val="24"/>
-                <w:szCs w:val="24"/>
-              </w:rPr>
-              <w:t>ID zona de llegada</w:t>
-            </w:r>
-          </w:p>
-        </w:tc>
-      </w:tr>
-      <w:tr>
-        <w:tc>
-          <w:tcPr>
-            <w:tcW w:w="8828" w:type="dxa"/>
-            <w:gridSpan w:val="2"/>
-          </w:tcPr>
-          <w:p>
-            <w:pPr>
-              <w:spacing w:line="276" w:lineRule="auto"/>
-              <w:rPr>
-                <w:rFonts w:ascii="Times New Roman" w:hAnsi="Times New Roman" w:cs="Times New Roman"/>
-                <w:bCs/>
-                <w:sz w:val="24"/>
-                <w:szCs w:val="24"/>
-              </w:rPr>
-            </w:pPr>
-            <w:r>
-              <w:rPr>
-                <w:rFonts w:ascii="Times New Roman" w:hAnsi="Times New Roman" w:cs="Times New Roman"/>
-                <w:bCs/>
-                <w:sz w:val="24"/>
-                <w:szCs w:val="24"/>
-              </w:rPr>
-              <w:t>Rango de horas [límite_bajo, límite_alto]</w:t>
-            </w:r>
-          </w:p>
-        </w:tc>
-      </w:tr>
-      <w:tr>
-        <w:tc>
-          <w:tcPr>
-            <w:tcW w:w="8828" w:type="dxa"/>
-            <w:gridSpan w:val="2"/>
-          </w:tcPr>
-          <w:p>
-            <w:pPr>
-              <w:spacing w:line="276" w:lineRule="auto"/>
-              <w:rPr>
-                <w:rFonts w:ascii="Times New Roman" w:hAnsi="Times New Roman" w:cs="Times New Roman"/>
-                <w:sz w:val="24"/>
-                <w:szCs w:val="24"/>
-              </w:rPr>
-            </w:pPr>
-            <w:r>
-              <w:rPr>
-                <w:rFonts w:ascii="Times New Roman" w:hAnsi="Times New Roman" w:cs="Times New Roman"/>
-                <w:b/>
-                <w:sz w:val="24"/>
-                <w:szCs w:val="24"/>
-              </w:rPr>
-              <w:t>Resultados</w:t>
-            </w:r>
-          </w:p>
-        </w:tc>
-      </w:tr>
-      <w:tr>
-        <w:tc>
-          <w:tcPr>
-            <w:tcW w:w="8828" w:type="dxa"/>
-            <w:gridSpan w:val="2"/>
-          </w:tcPr>
-          <w:p>
-            <w:pPr>
-              <w:spacing w:line="276" w:lineRule="auto"/>
-              <w:rPr>
-                <w:rFonts w:ascii="Times New Roman" w:hAnsi="Times New Roman" w:cs="Times New Roman"/>
-                <w:bCs/>
-                <w:sz w:val="24"/>
-                <w:szCs w:val="24"/>
-              </w:rPr>
-            </w:pPr>
-            <w:r>
-              <w:rPr>
-                <w:rFonts w:ascii="Times New Roman" w:hAnsi="Times New Roman" w:cs="Times New Roman"/>
-                <w:bCs/>
-                <w:sz w:val="24"/>
-                <w:szCs w:val="24"/>
-              </w:rPr>
-              <w:t>Se muestran los viajes que cumplen con esos criterios. De cada viaje se muestra la zona de origen, zona de destino, hora y tiempo promedio.</w:t>
-            </w:r>
-          </w:p>
-        </w:tc>
-      </w:tr>
-      <w:tr>
-        <w:tc>
-          <w:tcPr>
-            <w:tcW w:w="8828" w:type="dxa"/>
-            <w:gridSpan w:val="2"/>
-          </w:tcPr>
-          <w:p>
-            <w:pPr>
-              <w:spacing w:line="276" w:lineRule="auto"/>
-              <w:rPr>
-                <w:rFonts w:ascii="Times New Roman" w:hAnsi="Times New Roman" w:cs="Times New Roman"/>
-                <w:sz w:val="24"/>
-                <w:szCs w:val="24"/>
-              </w:rPr>
-            </w:pPr>
-            <w:r>
-              <w:rPr>
-                <w:rFonts w:ascii="Times New Roman" w:hAnsi="Times New Roman" w:cs="Times New Roman"/>
-                <w:b/>
-                <w:sz w:val="24"/>
-                <w:szCs w:val="24"/>
-              </w:rPr>
-              <w:t>Complejidad horaria</w:t>
-            </w:r>
-          </w:p>
-        </w:tc>
-      </w:tr>
-      <w:tr>
-        <w:tc>
-          <w:tcPr>
-            <w:tcW w:w="8828" w:type="dxa"/>
-            <w:gridSpan w:val="2"/>
-          </w:tcPr>
-          <w:p>
-            <w:pPr>
-              <w:spacing w:line="276" w:lineRule="auto"/>
-              <w:rPr>
-                <w:rFonts w:ascii="Times New Roman" w:hAnsi="Times New Roman" w:cs="Times New Roman"/>
-                <w:bCs/>
-                <w:sz w:val="24"/>
-                <w:szCs w:val="24"/>
-              </w:rPr>
-            </w:pPr>
-          </w:p>
-        </w:tc>
-      </w:tr>
-    </w:tbl>
-    <w:p>
-      <w:pPr>
-        <w:spacing w:line="276" w:lineRule="auto"/>
-        <w:rPr>
-          <w:rFonts w:ascii="Times New Roman" w:hAnsi="Times New Roman" w:cs="Times New Roman"/>
-          <w:sz w:val="24"/>
-          <w:szCs w:val="24"/>
-        </w:rPr>
-      </w:pPr>
-    </w:p>
-    <w:tbl>
-      <w:tblPr>
-        <w:tblStyle w:val="Tablaconcuadrcula"/>
-        <w:tblW w:w="0" w:type="auto"/>
-        <w:tblLook w:val="04A0" w:firstRow="1" w:lastRow="0" w:firstColumn="1" w:lastColumn="0" w:noHBand="0" w:noVBand="1"/>
-      </w:tblPr>
-      <w:tblGrid>
-        <w:gridCol w:w="4414"/>
-        <w:gridCol w:w="4414"/>
-      </w:tblGrid>
-      <w:tr>
-        <w:tc>
-          <w:tcPr>
-            <w:tcW w:w="4414" w:type="dxa"/>
-          </w:tcPr>
-          <w:p>
-            <w:pPr>
-              <w:spacing w:line="276" w:lineRule="auto"/>
-              <w:rPr>
-                <w:rFonts w:ascii="Times New Roman" w:hAnsi="Times New Roman" w:cs="Times New Roman"/>
-                <w:b/>
-                <w:sz w:val="24"/>
-                <w:szCs w:val="24"/>
-              </w:rPr>
-            </w:pPr>
-            <w:r>
-              <w:rPr>
-                <w:rFonts w:ascii="Times New Roman" w:hAnsi="Times New Roman" w:cs="Times New Roman"/>
-                <w:b/>
-                <w:sz w:val="24"/>
-                <w:szCs w:val="24"/>
-              </w:rPr>
-              <w:lastRenderedPageBreak/>
-              <w:t>Nombre</w:t>
-            </w:r>
-          </w:p>
-        </w:tc>
-        <w:tc>
-          <w:tcPr>
-            <w:tcW w:w="4414" w:type="dxa"/>
-          </w:tcPr>
-          <w:p>
-            <w:pPr>
-              <w:spacing w:line="276" w:lineRule="auto"/>
-              <w:rPr>
-                <w:rFonts w:ascii="Times New Roman" w:hAnsi="Times New Roman" w:cs="Times New Roman"/>
-                <w:sz w:val="24"/>
-                <w:szCs w:val="24"/>
-              </w:rPr>
-            </w:pPr>
-            <w:r>
-              <w:rPr>
-                <w:rFonts w:ascii="Times New Roman" w:hAnsi="Times New Roman" w:cs="Times New Roman"/>
-                <w:sz w:val="24"/>
-                <w:szCs w:val="24"/>
-              </w:rPr>
-              <w:t xml:space="preserve">R9 - </w:t>
-            </w:r>
-            <w:r>
-              <w:rPr>
-                <w:rFonts w:ascii="Times New Roman" w:hAnsi="Times New Roman" w:cs="Times New Roman"/>
-                <w:sz w:val="24"/>
-                <w:szCs w:val="24"/>
-              </w:rPr>
-              <w:t xml:space="preserve"> N zonas priorizadas por la mayor cantidad de nodos que definen su frontera</w:t>
-            </w:r>
-          </w:p>
-        </w:tc>
-      </w:tr>
-      <w:tr>
-        <w:tc>
-          <w:tcPr>
-            <w:tcW w:w="4414" w:type="dxa"/>
-          </w:tcPr>
-          <w:p>
-            <w:pPr>
-              <w:spacing w:line="276" w:lineRule="auto"/>
-              <w:rPr>
-                <w:rFonts w:ascii="Times New Roman" w:hAnsi="Times New Roman" w:cs="Times New Roman"/>
-                <w:b/>
-                <w:sz w:val="24"/>
-                <w:szCs w:val="24"/>
-              </w:rPr>
-            </w:pPr>
-            <w:r>
-              <w:rPr>
-                <w:rFonts w:ascii="Times New Roman" w:hAnsi="Times New Roman" w:cs="Times New Roman"/>
-                <w:b/>
-                <w:sz w:val="24"/>
-                <w:szCs w:val="24"/>
-              </w:rPr>
-              <w:t>Resumen</w:t>
-            </w:r>
-          </w:p>
-        </w:tc>
-        <w:tc>
-          <w:tcPr>
-            <w:tcW w:w="4414" w:type="dxa"/>
-          </w:tcPr>
-          <w:p>
-            <w:pPr>
-              <w:spacing w:line="276" w:lineRule="auto"/>
-              <w:rPr>
-                <w:rFonts w:ascii="Times New Roman" w:hAnsi="Times New Roman" w:cs="Times New Roman"/>
-                <w:sz w:val="24"/>
-                <w:szCs w:val="24"/>
-              </w:rPr>
-            </w:pPr>
-            <w:r>
-              <w:rPr>
-                <w:rFonts w:ascii="Times New Roman" w:hAnsi="Times New Roman" w:cs="Times New Roman"/>
-                <w:sz w:val="24"/>
-                <w:szCs w:val="24"/>
-              </w:rPr>
-              <w:t xml:space="preserve">Obtener las N zonas priorizadas por la mayor cantidad de nodos que definen su frontera. </w:t>
-            </w:r>
-          </w:p>
-        </w:tc>
-      </w:tr>
-      <w:tr>
-        <w:tc>
-          <w:tcPr>
-            <w:tcW w:w="8828" w:type="dxa"/>
-            <w:gridSpan w:val="2"/>
-          </w:tcPr>
-          <w:p>
-            <w:pPr>
-              <w:spacing w:line="276" w:lineRule="auto"/>
-              <w:rPr>
-                <w:rFonts w:ascii="Times New Roman" w:hAnsi="Times New Roman" w:cs="Times New Roman"/>
-                <w:sz w:val="24"/>
-                <w:szCs w:val="24"/>
-              </w:rPr>
-            </w:pPr>
-            <w:r>
-              <w:rPr>
-                <w:rFonts w:ascii="Times New Roman" w:hAnsi="Times New Roman" w:cs="Times New Roman"/>
-                <w:b/>
-                <w:sz w:val="24"/>
-                <w:szCs w:val="24"/>
-              </w:rPr>
-              <w:t>Entradas</w:t>
-            </w:r>
-          </w:p>
-        </w:tc>
-      </w:tr>
-      <w:tr>
-        <w:tc>
-          <w:tcPr>
-            <w:tcW w:w="8828" w:type="dxa"/>
-            <w:gridSpan w:val="2"/>
-          </w:tcPr>
-          <w:p>
-            <w:pPr>
-              <w:spacing w:line="276" w:lineRule="auto"/>
-              <w:rPr>
-                <w:rFonts w:ascii="Times New Roman" w:hAnsi="Times New Roman" w:cs="Times New Roman"/>
-                <w:bCs/>
-                <w:sz w:val="24"/>
-                <w:szCs w:val="24"/>
-              </w:rPr>
-            </w:pPr>
-            <w:r>
-              <w:rPr>
-                <w:rFonts w:ascii="Times New Roman" w:hAnsi="Times New Roman" w:cs="Times New Roman"/>
-                <w:bCs/>
-                <w:sz w:val="24"/>
-                <w:szCs w:val="24"/>
-              </w:rPr>
-              <w:t>N</w:t>
-            </w:r>
-          </w:p>
-        </w:tc>
-      </w:tr>
-      <w:tr>
-        <w:tc>
-          <w:tcPr>
-            <w:tcW w:w="8828" w:type="dxa"/>
-            <w:gridSpan w:val="2"/>
-          </w:tcPr>
-          <w:p>
-            <w:pPr>
-              <w:spacing w:line="276" w:lineRule="auto"/>
-              <w:rPr>
-                <w:rFonts w:ascii="Times New Roman" w:hAnsi="Times New Roman" w:cs="Times New Roman"/>
-                <w:sz w:val="24"/>
-                <w:szCs w:val="24"/>
-              </w:rPr>
-            </w:pPr>
-            <w:r>
-              <w:rPr>
-                <w:rFonts w:ascii="Times New Roman" w:hAnsi="Times New Roman" w:cs="Times New Roman"/>
-                <w:b/>
-                <w:sz w:val="24"/>
-                <w:szCs w:val="24"/>
-              </w:rPr>
-              <w:t>Resultados</w:t>
-            </w:r>
-          </w:p>
-        </w:tc>
-      </w:tr>
-      <w:tr>
-        <w:tc>
-          <w:tcPr>
-            <w:tcW w:w="8828" w:type="dxa"/>
-            <w:gridSpan w:val="2"/>
-          </w:tcPr>
-          <w:p>
-            <w:pPr>
-              <w:spacing w:line="276" w:lineRule="auto"/>
-              <w:rPr>
-                <w:rFonts w:ascii="Times New Roman" w:hAnsi="Times New Roman" w:cs="Times New Roman"/>
-                <w:bCs/>
-                <w:sz w:val="24"/>
-                <w:szCs w:val="24"/>
-              </w:rPr>
-            </w:pPr>
-            <w:r>
-              <w:rPr>
-                <w:rFonts w:ascii="Times New Roman" w:hAnsi="Times New Roman" w:cs="Times New Roman"/>
-                <w:bCs/>
-                <w:sz w:val="24"/>
-                <w:szCs w:val="24"/>
-              </w:rPr>
-              <w:t>Se muestran las zonas con su nombre y el número de nodos que definen su frontera.</w:t>
-            </w:r>
-          </w:p>
-        </w:tc>
-      </w:tr>
-      <w:tr>
-        <w:tc>
-          <w:tcPr>
-            <w:tcW w:w="8828" w:type="dxa"/>
-            <w:gridSpan w:val="2"/>
-          </w:tcPr>
-          <w:p>
-            <w:pPr>
-              <w:spacing w:line="276" w:lineRule="auto"/>
-              <w:rPr>
-                <w:rFonts w:ascii="Times New Roman" w:hAnsi="Times New Roman" w:cs="Times New Roman"/>
-                <w:sz w:val="24"/>
-                <w:szCs w:val="24"/>
-              </w:rPr>
-            </w:pPr>
-            <w:r>
-              <w:rPr>
-                <w:rFonts w:ascii="Times New Roman" w:hAnsi="Times New Roman" w:cs="Times New Roman"/>
-                <w:b/>
-                <w:sz w:val="24"/>
-                <w:szCs w:val="24"/>
-              </w:rPr>
-              <w:t>Complejidad horaria</w:t>
-            </w:r>
-          </w:p>
-        </w:tc>
-      </w:tr>
-      <w:tr>
-        <w:tc>
-          <w:tcPr>
-            <w:tcW w:w="8828" w:type="dxa"/>
-            <w:gridSpan w:val="2"/>
-          </w:tcPr>
-          <w:p>
-            <w:pPr>
-              <w:spacing w:line="276" w:lineRule="auto"/>
-              <w:rPr>
-                <w:rFonts w:ascii="Times New Roman" w:hAnsi="Times New Roman" w:cs="Times New Roman"/>
-                <w:bCs/>
-                <w:sz w:val="24"/>
-                <w:szCs w:val="24"/>
-              </w:rPr>
-            </w:pPr>
-          </w:p>
-        </w:tc>
-      </w:tr>
-    </w:tbl>
-    <w:p>
-      <w:pPr>
-        <w:spacing w:line="276" w:lineRule="auto"/>
-        <w:rPr>
-          <w:rFonts w:ascii="Times New Roman" w:hAnsi="Times New Roman" w:cs="Times New Roman"/>
-          <w:sz w:val="24"/>
-          <w:szCs w:val="24"/>
-        </w:rPr>
-      </w:pPr>
-    </w:p>
-    <w:tbl>
-      <w:tblPr>
-        <w:tblStyle w:val="Tablaconcuadrcula"/>
-        <w:tblW w:w="0" w:type="auto"/>
-        <w:tblLook w:val="04A0" w:firstRow="1" w:lastRow="0" w:firstColumn="1" w:lastColumn="0" w:noHBand="0" w:noVBand="1"/>
-      </w:tblPr>
-      <w:tblGrid>
-        <w:gridCol w:w="4414"/>
-        <w:gridCol w:w="4414"/>
-      </w:tblGrid>
-      <w:tr>
-        <w:tc>
-          <w:tcPr>
-            <w:tcW w:w="4414" w:type="dxa"/>
-          </w:tcPr>
-          <w:p>
-            <w:pPr>
-              <w:spacing w:line="276" w:lineRule="auto"/>
-              <w:rPr>
-                <w:rFonts w:ascii="Times New Roman" w:hAnsi="Times New Roman" w:cs="Times New Roman"/>
-                <w:b/>
-                <w:sz w:val="24"/>
-                <w:szCs w:val="24"/>
-              </w:rPr>
-            </w:pPr>
-            <w:r>
-              <w:rPr>
-                <w:rFonts w:ascii="Times New Roman" w:hAnsi="Times New Roman" w:cs="Times New Roman"/>
-                <w:b/>
-                <w:sz w:val="24"/>
-                <w:szCs w:val="24"/>
-              </w:rPr>
-              <w:t>Nombre</w:t>
-            </w:r>
-          </w:p>
-        </w:tc>
-        <w:tc>
-          <w:tcPr>
-            <w:tcW w:w="4414" w:type="dxa"/>
-          </w:tcPr>
-          <w:p>
-            <w:pPr>
-              <w:spacing w:line="276" w:lineRule="auto"/>
-              <w:rPr>
-                <w:rFonts w:ascii="Times New Roman" w:hAnsi="Times New Roman" w:cs="Times New Roman"/>
-                <w:sz w:val="24"/>
-                <w:szCs w:val="24"/>
-              </w:rPr>
-            </w:pPr>
-            <w:r>
-              <w:rPr>
-                <w:rFonts w:ascii="Times New Roman" w:hAnsi="Times New Roman" w:cs="Times New Roman"/>
-                <w:sz w:val="24"/>
-                <w:szCs w:val="24"/>
-              </w:rPr>
               <w:t xml:space="preserve">R10 - </w:t>
             </w:r>
-            <w:bookmarkStart w:id="0" w:name="_GoBack"/>
-            <w:bookmarkEnd w:id="0"/>
             <w:r>
               <w:rPr>
                 <w:rFonts w:ascii="Times New Roman" w:hAnsi="Times New Roman" w:cs="Times New Roman"/>

--- a/docs/Requerimientos Funcionales Proyecto 2.docx
+++ b/docs/Requerimientos Funcionales Proyecto 2.docx
@@ -1249,6 +1249,26 @@
                 <w:szCs w:val="24"/>
               </w:rPr>
             </w:pPr>
+            <w:r>
+              <w:rPr>
+                <w:rFonts w:ascii="Times New Roman" w:hAnsi="Times New Roman" w:cs="Times New Roman"/>
+                <w:bCs/>
+                <w:sz w:val="24"/>
+                <w:szCs w:val="24"/>
+              </w:rPr>
+              <w:t>O(</w:t>
+            </w:r>
+            <w:bookmarkStart w:id="0" w:name="_GoBack"/>
+            <w:bookmarkEnd w:id="0"/>
+            <w:r>
+              <w:rPr>
+                <w:rFonts w:ascii="Times New Roman" w:hAnsi="Times New Roman" w:cs="Times New Roman"/>
+                <w:bCs/>
+                <w:sz w:val="24"/>
+                <w:szCs w:val="24"/>
+              </w:rPr>
+              <w:t>N)</w:t>
+            </w:r>
           </w:p>
         </w:tc>
       </w:tr>
@@ -2826,8 +2846,6 @@
                 <w:szCs w:val="24"/>
               </w:rPr>
             </w:pPr>
-            <w:bookmarkStart w:id="0" w:name="_GoBack"/>
-            <w:bookmarkEnd w:id="0"/>
           </w:p>
         </w:tc>
       </w:tr>
@@ -3177,6 +3195,15 @@
                 <w:szCs w:val="24"/>
               </w:rPr>
             </w:pPr>
+            <w:r>
+              <w:rPr>
+                <w:rFonts w:ascii="Times New Roman" w:hAnsi="Times New Roman" w:cs="Times New Roman"/>
+                <w:bCs/>
+                <w:sz w:val="24"/>
+                <w:szCs w:val="24"/>
+              </w:rPr>
+              <w:t>O(N)</w:t>
+            </w:r>
           </w:p>
         </w:tc>
       </w:tr>

--- a/docs/Requerimientos Funcionales Proyecto 2.docx
+++ b/docs/Requerimientos Funcionales Proyecto 2.docx
@@ -1,6 +1,6 @@
 
 <file path=word/document.xml><?xml version="1.0" encoding="utf-8"?>
-<w:document xmlns:wpc="http://schemas.microsoft.com/office/word/2010/wordprocessingCanvas" xmlns:cx="http://schemas.microsoft.com/office/drawing/2014/chartex" xmlns:cx1="http://schemas.microsoft.com/office/drawing/2015/9/8/chartex" xmlns:cx2="http://schemas.microsoft.com/office/drawing/2015/10/21/chartex" xmlns:cx3="http://schemas.microsoft.com/office/drawing/2016/5/9/chartex" xmlns:cx4="http://schemas.microsoft.com/office/drawing/2016/5/10/chartex" xmlns:cx5="http://schemas.microsoft.com/office/drawing/2016/5/11/chartex" xmlns:cx6="http://schemas.microsoft.com/office/drawing/2016/5/12/chartex" xmlns:cx7="http://schemas.microsoft.com/office/drawing/2016/5/13/chartex" xmlns:cx8="http://schemas.microsoft.com/office/drawing/2016/5/14/chartex" xmlns:mc="http://schemas.openxmlformats.org/markup-compatibility/2006" xmlns:aink="http://schemas.microsoft.com/office/drawing/2016/ink" xmlns:am3d="http://schemas.microsoft.com/office/drawing/2017/model3d" xmlns:o="urn:schemas-microsoft-com:office:office" xmlns:r="http://schemas.openxmlformats.org/officeDocument/2006/relationships" xmlns:m="http://schemas.openxmlformats.org/officeDocument/2006/math" xmlns:v="urn:schemas-microsoft-com:vml" xmlns:wp14="http://schemas.microsoft.com/office/word/2010/wordprocessingDrawing" xmlns:wp="http://schemas.openxmlformats.org/drawingml/2006/wordprocessingDrawing" xmlns:w10="urn:schemas-microsoft-com:office:word" xmlns:w="http://schemas.openxmlformats.org/wordprocessingml/2006/main" xmlns:w14="http://schemas.microsoft.com/office/word/2010/wordml" xmlns:w15="http://schemas.microsoft.com/office/word/2012/wordml" xmlns:w16cid="http://schemas.microsoft.com/office/word/2016/wordml/cid" xmlns:w16se="http://schemas.microsoft.com/office/word/2015/wordml/symex" xmlns:wpg="http://schemas.microsoft.com/office/word/2010/wordprocessingGroup" xmlns:wpi="http://schemas.microsoft.com/office/word/2010/wordprocessingInk" xmlns:wne="http://schemas.microsoft.com/office/word/2006/wordml" xmlns:wps="http://schemas.microsoft.com/office/word/2010/wordprocessingShape" mc:Ignorable="w14 w15 w16se w16cid wp14">
+<w:document xmlns:wpc="http://schemas.microsoft.com/office/word/2010/wordprocessingCanvas" xmlns:mc="http://schemas.openxmlformats.org/markup-compatibility/2006" xmlns:o="urn:schemas-microsoft-com:office:office" xmlns:r="http://schemas.openxmlformats.org/officeDocument/2006/relationships" xmlns:m="http://schemas.openxmlformats.org/officeDocument/2006/math" xmlns:v="urn:schemas-microsoft-com:vml" xmlns:wp14="http://schemas.microsoft.com/office/word/2010/wordprocessingDrawing" xmlns:wp="http://schemas.openxmlformats.org/drawingml/2006/wordprocessingDrawing" xmlns:w10="urn:schemas-microsoft-com:office:word" xmlns:w="http://schemas.openxmlformats.org/wordprocessingml/2006/main" xmlns:w14="http://schemas.microsoft.com/office/word/2010/wordml" xmlns:w15="http://schemas.microsoft.com/office/word/2012/wordml" xmlns:wpg="http://schemas.microsoft.com/office/word/2010/wordprocessingGroup" xmlns:wpi="http://schemas.microsoft.com/office/word/2010/wordprocessingInk" xmlns:wne="http://schemas.microsoft.com/office/word/2006/wordml" xmlns:wps="http://schemas.microsoft.com/office/word/2010/wordprocessingShape" mc:Ignorable="w14 w15 wp14">
   <w:body>
     <w:p>
       <w:pPr>
@@ -1258,16 +1258,34 @@
               </w:rPr>
               <w:t>O(</w:t>
             </w:r>
-            <w:bookmarkStart w:id="0" w:name="_GoBack"/>
-            <w:bookmarkEnd w:id="0"/>
-            <w:r>
-              <w:rPr>
-                <w:rFonts w:ascii="Times New Roman" w:hAnsi="Times New Roman" w:cs="Times New Roman"/>
-                <w:bCs/>
-                <w:sz w:val="24"/>
-                <w:szCs w:val="24"/>
-              </w:rPr>
-              <w:t>N)</w:t>
+            <w:proofErr w:type="spellStart"/>
+            <w:r>
+              <w:rPr>
+                <w:rFonts w:ascii="Times New Roman" w:hAnsi="Times New Roman" w:cs="Times New Roman"/>
+                <w:bCs/>
+                <w:sz w:val="24"/>
+                <w:szCs w:val="24"/>
+              </w:rPr>
+              <w:t>Nlog</w:t>
+            </w:r>
+            <w:proofErr w:type="spellEnd"/>
+            <w:r>
+              <w:rPr>
+                <w:rFonts w:ascii="Times New Roman" w:hAnsi="Times New Roman" w:cs="Times New Roman"/>
+                <w:bCs/>
+                <w:sz w:val="24"/>
+                <w:szCs w:val="24"/>
+              </w:rPr>
+              <w:t>(N)</w:t>
+            </w:r>
+            <w:r>
+              <w:rPr>
+                <w:rFonts w:ascii="Times New Roman" w:hAnsi="Times New Roman" w:cs="Times New Roman"/>
+                <w:bCs/>
+                <w:sz w:val="24"/>
+                <w:szCs w:val="24"/>
+              </w:rPr>
+              <w:t>)</w:t>
             </w:r>
           </w:p>
         </w:tc>
@@ -2846,8 +2864,19 @@
                 <w:szCs w:val="24"/>
               </w:rPr>
             </w:pPr>
-          </w:p>
-        </w:tc>
+            <w:r>
+              <w:rPr>
+                <w:rFonts w:ascii="Times New Roman" w:hAnsi="Times New Roman" w:cs="Times New Roman"/>
+                <w:bCs/>
+                <w:sz w:val="24"/>
+                <w:szCs w:val="24"/>
+              </w:rPr>
+              <w:t>O(N)</w:t>
+            </w:r>
+          </w:p>
+        </w:tc>
+        <w:bookmarkStart w:id="0" w:name="_GoBack"/>
+        <w:bookmarkEnd w:id="0"/>
       </w:tr>
     </w:tbl>
     <w:p>
@@ -3229,7 +3258,7 @@
 </file>
 
 <file path=word/styles.xml><?xml version="1.0" encoding="utf-8"?>
-<w:styles xmlns:mc="http://schemas.openxmlformats.org/markup-compatibility/2006" xmlns:r="http://schemas.openxmlformats.org/officeDocument/2006/relationships" xmlns:w="http://schemas.openxmlformats.org/wordprocessingml/2006/main" xmlns:w14="http://schemas.microsoft.com/office/word/2010/wordml" xmlns:w15="http://schemas.microsoft.com/office/word/2012/wordml" xmlns:w16cid="http://schemas.microsoft.com/office/word/2016/wordml/cid" xmlns:w16se="http://schemas.microsoft.com/office/word/2015/wordml/symex" mc:Ignorable="w14 w15 w16se w16cid">
+<w:styles xmlns:mc="http://schemas.openxmlformats.org/markup-compatibility/2006" xmlns:r="http://schemas.openxmlformats.org/officeDocument/2006/relationships" xmlns:w="http://schemas.openxmlformats.org/wordprocessingml/2006/main" xmlns:w14="http://schemas.microsoft.com/office/word/2010/wordml" xmlns:w15="http://schemas.microsoft.com/office/word/2012/wordml" mc:Ignorable="w14 w15">
   <w:docDefaults>
     <w:rPrDefault>
       <w:rPr>
@@ -3245,7 +3274,7 @@
       </w:pPr>
     </w:pPrDefault>
   </w:docDefaults>
-  <w:latentStyles w:defLockedState="0" w:defUIPriority="99" w:defSemiHidden="0" w:defUnhideWhenUsed="0" w:defQFormat="0" w:count="377">
+  <w:latentStyles w:defLockedState="0" w:defUIPriority="99" w:defSemiHidden="0" w:defUnhideWhenUsed="0" w:defQFormat="0" w:count="371">
     <w:lsdException w:name="Normal" w:uiPriority="0" w:qFormat="1"/>
     <w:lsdException w:name="heading 1" w:uiPriority="9" w:qFormat="1"/>
     <w:lsdException w:name="heading 2" w:semiHidden="1" w:uiPriority="9" w:unhideWhenUsed="1" w:qFormat="1"/>
@@ -3617,12 +3646,6 @@
     <w:lsdException w:name="List Table 5 Dark Accent 6" w:uiPriority="50"/>
     <w:lsdException w:name="List Table 6 Colorful Accent 6" w:uiPriority="51"/>
     <w:lsdException w:name="List Table 7 Colorful Accent 6" w:uiPriority="52"/>
-    <w:lsdException w:name="Mention" w:semiHidden="1" w:unhideWhenUsed="1"/>
-    <w:lsdException w:name="Smart Hyperlink" w:semiHidden="1" w:unhideWhenUsed="1"/>
-    <w:lsdException w:name="Hashtag" w:semiHidden="1" w:unhideWhenUsed="1"/>
-    <w:lsdException w:name="Unresolved Mention" w:semiHidden="1" w:unhideWhenUsed="1"/>
-    <w:lsdException w:name="Smart Link" w:semiHidden="1" w:unhideWhenUsed="1"/>
-    <w:lsdException w:name="Smart Link Error" w:semiHidden="1" w:unhideWhenUsed="1"/>
   </w:latentStyles>
   <w:style w:type="paragraph" w:default="1" w:styleId="Normal">
     <w:name w:val="Normal"/>
@@ -3664,6 +3687,7 @@
       <w:spacing w:after="0" w:line="240" w:lineRule="auto"/>
     </w:pPr>
     <w:tblPr>
+      <w:tblInd w:w="0" w:type="dxa"/>
       <w:tblBorders>
         <w:top w:val="single" w:sz="4" w:space="0" w:color="auto"/>
         <w:left w:val="single" w:sz="4" w:space="0" w:color="auto"/>
@@ -3672,6 +3696,12 @@
         <w:insideH w:val="single" w:sz="4" w:space="0" w:color="auto"/>
         <w:insideV w:val="single" w:sz="4" w:space="0" w:color="auto"/>
       </w:tblBorders>
+      <w:tblCellMar>
+        <w:top w:w="0" w:type="dxa"/>
+        <w:left w:w="108" w:type="dxa"/>
+        <w:bottom w:w="0" w:type="dxa"/>
+        <w:right w:w="108" w:type="dxa"/>
+      </w:tblCellMar>
     </w:tblPr>
   </w:style>
 </w:styles>
